--- a/Super Elmo G.D.D.docx
+++ b/Super Elmo G.D.D.docx
@@ -1149,25 +1149,7 @@
           <w:sz w:val="20"/>
           <w:szCs w:val="20"/>
         </w:rPr>
-        <w:t>(Name</w:t>
-      </w:r>
-      <w:proofErr w:type="gramStart"/>
-      <w:r>
-        <w:rPr>
-          <w:rFonts w:ascii="Consolas" w:hAnsi="Consolas" w:cs="Aharoni"/>
-          <w:sz w:val="20"/>
-          <w:szCs w:val="20"/>
-        </w:rPr>
-        <w:t>)(</w:t>
-      </w:r>
-      <w:proofErr w:type="gramEnd"/>
-      <w:r>
-        <w:rPr>
-          <w:rFonts w:ascii="Consolas" w:hAnsi="Consolas" w:cs="Aharoni"/>
-          <w:sz w:val="20"/>
-          <w:szCs w:val="20"/>
-        </w:rPr>
-        <w:t>Jumping One tracked)</w:t>
+        <w:t>(Name)(Jumping One tracked)</w:t>
       </w:r>
     </w:p>
     <w:p>
@@ -1212,25 +1194,7 @@
           <w:sz w:val="20"/>
           <w:szCs w:val="20"/>
         </w:rPr>
-        <w:t>(Name</w:t>
-      </w:r>
-      <w:proofErr w:type="gramStart"/>
-      <w:r>
-        <w:rPr>
-          <w:rFonts w:ascii="Consolas" w:hAnsi="Consolas" w:cs="Aharoni"/>
-          <w:sz w:val="20"/>
-          <w:szCs w:val="20"/>
-        </w:rPr>
-        <w:t>)(</w:t>
-      </w:r>
-      <w:proofErr w:type="gramEnd"/>
-      <w:r>
-        <w:rPr>
-          <w:rFonts w:ascii="Consolas" w:hAnsi="Consolas" w:cs="Aharoni"/>
-          <w:sz w:val="20"/>
-          <w:szCs w:val="20"/>
-        </w:rPr>
-        <w:t>Follow Creature)</w:t>
+        <w:t>(Name)(Follow Creature)</w:t>
       </w:r>
     </w:p>
     <w:p>
@@ -1322,7 +1286,6 @@
         </w:rPr>
         <w:t>Name</w:t>
       </w:r>
-      <w:proofErr w:type="gramStart"/>
       <w:r>
         <w:rPr>
           <w:rFonts w:ascii="Consolas" w:hAnsi="Consolas" w:cs="Aharoni"/>
@@ -1337,16 +1300,7 @@
           <w:sz w:val="20"/>
           <w:szCs w:val="20"/>
         </w:rPr>
-        <w:t>(</w:t>
-      </w:r>
-      <w:proofErr w:type="gramEnd"/>
-      <w:r>
-        <w:rPr>
-          <w:rFonts w:ascii="Consolas" w:hAnsi="Consolas" w:cs="Aharoni"/>
-          <w:sz w:val="20"/>
-          <w:szCs w:val="20"/>
-        </w:rPr>
-        <w:t>Follow Creature)</w:t>
+        <w:t>(Follow Creature)</w:t>
       </w:r>
     </w:p>
     <w:p>
@@ -1545,54 +1499,16 @@
           <w:sz w:val="20"/>
           <w:szCs w:val="20"/>
         </w:rPr>
-        <w:t>Camera should have multiple states {</w:t>
-      </w:r>
-      <w:proofErr w:type="spellStart"/>
-      <w:r>
-        <w:rPr>
-          <w:rFonts w:ascii="Consolas" w:hAnsi="Consolas" w:cs="Aharoni"/>
-          <w:sz w:val="20"/>
-          <w:szCs w:val="20"/>
-        </w:rPr>
-        <w:t>FollowPlayer</w:t>
-      </w:r>
-      <w:proofErr w:type="spellEnd"/>
-      <w:r>
-        <w:rPr>
-          <w:rFonts w:ascii="Consolas" w:hAnsi="Consolas" w:cs="Aharoni"/>
-          <w:sz w:val="20"/>
-          <w:szCs w:val="20"/>
-        </w:rPr>
-        <w:t xml:space="preserve">, </w:t>
-      </w:r>
-      <w:proofErr w:type="spellStart"/>
-      <w:r>
-        <w:rPr>
-          <w:rFonts w:ascii="Consolas" w:hAnsi="Consolas" w:cs="Aharoni"/>
-          <w:sz w:val="20"/>
-          <w:szCs w:val="20"/>
-        </w:rPr>
-        <w:t>LockPoint</w:t>
-      </w:r>
-      <w:proofErr w:type="spellEnd"/>
-      <w:r>
-        <w:rPr>
-          <w:rFonts w:ascii="Consolas" w:hAnsi="Consolas" w:cs="Aharoni"/>
-          <w:sz w:val="20"/>
-          <w:szCs w:val="20"/>
-        </w:rPr>
-        <w:t xml:space="preserve">, </w:t>
-      </w:r>
-      <w:proofErr w:type="spellStart"/>
-      <w:r>
-        <w:rPr>
-          <w:rFonts w:ascii="Consolas" w:hAnsi="Consolas" w:cs="Aharoni"/>
-          <w:sz w:val="20"/>
-          <w:szCs w:val="20"/>
-        </w:rPr>
-        <w:t>DontFollow</w:t>
-      </w:r>
-      <w:proofErr w:type="spellEnd"/>
+        <w:t>Camera should have multiple states {FollowPlayer, LockPoint</w:t>
+      </w:r>
+      <w:r>
+        <w:rPr>
+          <w:rFonts w:ascii="Consolas" w:hAnsi="Consolas" w:cs="Aharoni"/>
+          <w:sz w:val="20"/>
+          <w:szCs w:val="20"/>
+        </w:rPr>
+        <w:t>, DontFollow</w:t>
+      </w:r>
       <w:r>
         <w:rPr>
           <w:rFonts w:ascii="Consolas" w:hAnsi="Consolas" w:cs="Aharoni"/>
@@ -1923,43 +1839,7 @@
           <w:sz w:val="16"/>
           <w:szCs w:val="16"/>
         </w:rPr>
-        <w:t>(Score = (</w:t>
-      </w:r>
-      <w:proofErr w:type="spellStart"/>
-      <w:r>
-        <w:rPr>
-          <w:rFonts w:ascii="Consolas" w:hAnsi="Consolas" w:cs="Aharoni"/>
-          <w:sz w:val="16"/>
-          <w:szCs w:val="16"/>
-        </w:rPr>
-        <w:t>arbitraryScoreMultipier</w:t>
-      </w:r>
-      <w:proofErr w:type="spellEnd"/>
-      <w:r>
-        <w:rPr>
-          <w:rFonts w:ascii="Consolas" w:hAnsi="Consolas" w:cs="Aharoni"/>
-          <w:sz w:val="16"/>
-          <w:szCs w:val="16"/>
-        </w:rPr>
-        <w:t xml:space="preserve"> * collectables * time) – </w:t>
-      </w:r>
-      <w:proofErr w:type="spellStart"/>
-      <w:r>
-        <w:rPr>
-          <w:rFonts w:ascii="Consolas" w:hAnsi="Consolas" w:cs="Aharoni"/>
-          <w:sz w:val="16"/>
-          <w:szCs w:val="16"/>
-        </w:rPr>
-        <w:t>damageTaken</w:t>
-      </w:r>
-      <w:proofErr w:type="spellEnd"/>
-      <w:r>
-        <w:rPr>
-          <w:rFonts w:ascii="Consolas" w:hAnsi="Consolas" w:cs="Aharoni"/>
-          <w:sz w:val="16"/>
-          <w:szCs w:val="16"/>
-        </w:rPr>
-        <w:t xml:space="preserve"> * multiplier) </w:t>
+        <w:t xml:space="preserve">(Score = (arbitraryScoreMultipier * collectables * time) – damageTaken * multiplier) </w:t>
       </w:r>
       <w:r>
         <w:rPr>
@@ -2083,6 +1963,17 @@
           <w:u w:val="single"/>
         </w:rPr>
       </w:pPr>
+      <w:r>
+        <w:rPr>
+          <w:rFonts w:ascii="Consolas" w:hAnsi="Consolas" w:cs="Aharoni"/>
+          <w:b/>
+          <w:bCs/>
+          <w:sz w:val="20"/>
+          <w:szCs w:val="20"/>
+          <w:u w:val="single"/>
+        </w:rPr>
+        <w:t>yeet</w:t>
+      </w:r>
     </w:p>
     <w:sectPr>
       <w:pgSz w:w="12240" w:h="15840"/>

--- a/Super Elmo G.D.D.docx
+++ b/Super Elmo G.D.D.docx
@@ -1963,17 +1963,6 @@
           <w:u w:val="single"/>
         </w:rPr>
       </w:pPr>
-      <w:r>
-        <w:rPr>
-          <w:rFonts w:ascii="Consolas" w:hAnsi="Consolas" w:cs="Aharoni"/>
-          <w:b/>
-          <w:bCs/>
-          <w:sz w:val="20"/>
-          <w:szCs w:val="20"/>
-          <w:u w:val="single"/>
-        </w:rPr>
-        <w:t>yeet</w:t>
-      </w:r>
     </w:p>
     <w:sectPr>
       <w:pgSz w:w="12240" w:h="15840"/>
